--- a/购物车服务模块.docx
+++ b/购物车服务模块.docx
@@ -583,7 +583,13 @@
               <w:rPr>
                 <w:rFonts w:hint="eastAsia"/>
               </w:rPr>
-              <w:t>操作成功与否</w:t>
+              <w:t>操作成功</w:t>
+            </w:r>
+            <w:r>
+              <w:rPr>
+                <w:rFonts w:hint="eastAsia"/>
+              </w:rPr>
+              <w:t>与</w:t>
             </w:r>
             <w:bookmarkStart w:id="0" w:name="_GoBack"/>
             <w:bookmarkEnd w:id="0"/>
